--- a/17_McNeil et al_rev_adrian_with_clusters_reintroduced.docx
+++ b/17_McNeil et al_rev_adrian_with_clusters_reintroduced.docx
@@ -3150,28 +3150,76 @@
             <w:sz w:val="24"/>
             <w:szCs w:val="24"/>
           </w:rPr>
-          <w:t xml:space="preserve"> in a variety of ways</w:t>
+          <w:t xml:space="preserve"> in a</w:t>
         </w:r>
       </w:ins>
-      <w:r>
-        <w:rPr>
-          <w:rFonts w:asciiTheme="minorHAnsi" w:hAnsiTheme="minorHAnsi"/>
-          <w:sz w:val="24"/>
-          <w:szCs w:val="24"/>
-        </w:rPr>
-        <w:t xml:space="preserve">.  In this section we </w:t>
-      </w:r>
-      <w:ins w:id="33" w:author="adrian " w:date="2016-01-11T09:34:00Z">
+      <w:ins w:id="33" w:author="adrian " w:date="2016-01-11T09:33:00Z">
         <w:r>
           <w:rPr>
             <w:rFonts w:asciiTheme="minorHAnsi" w:hAnsiTheme="minorHAnsi"/>
             <w:sz w:val="24"/>
             <w:szCs w:val="24"/>
           </w:rPr>
-          <w:t xml:space="preserve">map the </w:t>
+          <w:t xml:space="preserve"> striking</w:t>
         </w:r>
       </w:ins>
-      <w:del w:id="34" w:author="adrian " w:date="2016-01-11T09:34:00Z">
+      <w:ins w:id="34" w:author="adrian " w:date="2016-01-11T09:33:00Z">
+        <w:r>
+          <w:rPr>
+            <w:rFonts w:asciiTheme="minorHAnsi" w:hAnsiTheme="minorHAnsi"/>
+            <w:sz w:val="24"/>
+            <w:szCs w:val="24"/>
+          </w:rPr>
+          <w:t xml:space="preserve"> variety of ways</w:t>
+        </w:r>
+      </w:ins>
+      <w:r>
+        <w:rPr>
+          <w:rFonts w:asciiTheme="minorHAnsi" w:hAnsiTheme="minorHAnsi"/>
+          <w:sz w:val="24"/>
+          <w:szCs w:val="24"/>
+        </w:rPr>
+        <w:t>.</w:t>
+      </w:r>
+      <w:ins w:id="35" w:author="adrian " w:date="2016-01-11T21:05:00Z">
+        <w:r>
+          <w:rPr>
+            <w:rFonts w:asciiTheme="minorHAnsi" w:hAnsiTheme="minorHAnsi"/>
+            <w:sz w:val="24"/>
+            <w:szCs w:val="24"/>
+          </w:rPr>
+          <w:t xml:space="preserve"> </w:t>
+        </w:r>
+      </w:ins>
+      <w:r>
+        <w:rPr>
+          <w:rFonts w:asciiTheme="minorHAnsi" w:hAnsiTheme="minorHAnsi"/>
+          <w:sz w:val="24"/>
+          <w:szCs w:val="24"/>
+        </w:rPr>
+        <w:t xml:space="preserve">  In this section we </w:t>
+      </w:r>
+      <w:ins w:id="36" w:author="adrian " w:date="2016-01-11T09:34:00Z">
+        <w:r>
+          <w:rPr>
+            <w:rFonts w:asciiTheme="minorHAnsi" w:hAnsiTheme="minorHAnsi"/>
+            <w:sz w:val="24"/>
+            <w:szCs w:val="24"/>
+          </w:rPr>
+          <w:t xml:space="preserve">map </w:t>
+        </w:r>
+      </w:ins>
+      <w:ins w:id="37" w:author="adrian " w:date="2016-01-11T21:09:00Z">
+        <w:r>
+          <w:rPr>
+            <w:rFonts w:asciiTheme="minorHAnsi" w:hAnsiTheme="minorHAnsi"/>
+            <w:sz w:val="24"/>
+            <w:szCs w:val="24"/>
+          </w:rPr>
+          <w:t xml:space="preserve">several </w:t>
+        </w:r>
+      </w:ins>
+      <w:del w:id="38" w:author="adrian " w:date="2016-01-11T09:34:00Z">
         <w:r>
           <w:rPr>
             <w:rFonts w:asciiTheme="minorHAnsi" w:hAnsiTheme="minorHAnsi"/>
@@ -3189,7 +3237,127 @@
         </w:rPr>
         <w:t>main clusters of STS research around the concept</w:t>
       </w:r>
-      <w:ins w:id="35" w:author="adrian " w:date="2016-01-11T09:48:00Z">
+      <w:ins w:id="39" w:author="adrian " w:date="2016-01-11T09:48:00Z">
+        <w:r>
+          <w:rPr>
+            <w:rFonts w:asciiTheme="minorHAnsi" w:hAnsiTheme="minorHAnsi"/>
+            <w:sz w:val="24"/>
+            <w:szCs w:val="24"/>
+          </w:rPr>
+          <w:t xml:space="preserve"> of imaginary</w:t>
+        </w:r>
+      </w:ins>
+      <w:ins w:id="40" w:author="adrian " w:date="2016-01-11T09:34:00Z">
+        <w:r>
+          <w:rPr>
+            <w:rFonts w:asciiTheme="minorHAnsi" w:hAnsiTheme="minorHAnsi"/>
+            <w:sz w:val="24"/>
+            <w:szCs w:val="24"/>
+          </w:rPr>
+          <w:t xml:space="preserve"> in terms of the nature of their object and modes of investigation, their conceptual frameworks</w:t>
+        </w:r>
+      </w:ins>
+      <w:ins w:id="41" w:author="adrian " w:date="2016-01-11T09:35:00Z">
+        <w:r>
+          <w:rPr>
+            <w:rFonts w:asciiTheme="minorHAnsi" w:hAnsiTheme="minorHAnsi"/>
+            <w:sz w:val="24"/>
+            <w:szCs w:val="24"/>
+          </w:rPr>
+          <w:t xml:space="preserve"> and their ethico-political relations to sciences and technologies. </w:t>
+        </w:r>
+      </w:ins>
+      <w:ins w:id="42" w:author="adrian " w:date="2016-01-11T09:36:00Z">
+        <w:r>
+          <w:rPr>
+            <w:rFonts w:asciiTheme="minorHAnsi" w:hAnsiTheme="minorHAnsi"/>
+            <w:sz w:val="24"/>
+            <w:szCs w:val="24"/>
+          </w:rPr>
+          <w:t>As Figure 1.2 shows , th</w:t>
+        </w:r>
+      </w:ins>
+      <w:ins w:id="43" w:author="adrian " w:date="2016-01-11T09:37:00Z">
+        <w:r>
+          <w:rPr>
+            <w:rFonts w:asciiTheme="minorHAnsi" w:hAnsiTheme="minorHAnsi"/>
+            <w:sz w:val="24"/>
+            <w:szCs w:val="24"/>
+          </w:rPr>
+          <w:t xml:space="preserve">ese clusters are poly-vocal and plural. The </w:t>
+        </w:r>
+      </w:ins>
+      <w:ins w:id="44" w:author="adrian " w:date="2016-01-11T09:37:00Z">
+        <w:r>
+          <w:rPr>
+            <w:rFonts w:asciiTheme="minorHAnsi" w:hAnsiTheme="minorHAnsi"/>
+            <w:sz w:val="24"/>
+            <w:szCs w:val="24"/>
+          </w:rPr>
+          <w:t xml:space="preserve">chronology </w:t>
+        </w:r>
+      </w:ins>
+      <w:ins w:id="45" w:author="adrian " w:date="2016-01-11T09:37:00Z">
+        <w:r>
+          <w:rPr>
+            <w:rFonts w:asciiTheme="minorHAnsi" w:hAnsiTheme="minorHAnsi"/>
+            <w:sz w:val="24"/>
+            <w:szCs w:val="24"/>
+          </w:rPr>
+          <w:t>of severa</w:t>
+        </w:r>
+      </w:ins>
+      <w:ins w:id="46" w:author="adrian " w:date="2016-01-11T09:37:00Z">
+        <w:r>
+          <w:rPr>
+            <w:rFonts w:asciiTheme="minorHAnsi" w:hAnsiTheme="minorHAnsi"/>
+            <w:sz w:val="24"/>
+            <w:szCs w:val="24"/>
+          </w:rPr>
+          <w:t>l</w:t>
+        </w:r>
+      </w:ins>
+      <w:ins w:id="47" w:author="adrian " w:date="2016-01-11T09:37:00Z">
+        <w:r>
+          <w:rPr>
+            <w:rFonts w:asciiTheme="minorHAnsi" w:hAnsiTheme="minorHAnsi"/>
+            <w:sz w:val="24"/>
+            <w:szCs w:val="24"/>
+          </w:rPr>
+          <w:t xml:space="preserve"> dozen STS imaginaries shown on the right of the figure points </w:t>
+        </w:r>
+      </w:ins>
+      <w:ins w:id="48" w:author="adrian " w:date="2016-01-11T09:38:00Z">
+        <w:r>
+          <w:rPr>
+            <w:rFonts w:asciiTheme="minorHAnsi" w:hAnsiTheme="minorHAnsi"/>
+            <w:sz w:val="24"/>
+            <w:szCs w:val="24"/>
+          </w:rPr>
+          <w:t xml:space="preserve">to a hybridising proliferation of imaginaries. The network diagram show on the left, with its centring on key terms such as </w:t>
+        </w:r>
+      </w:ins>
+      <w:ins w:id="49" w:author="adrian " w:date="2016-01-11T09:39:00Z">
+        <w:r>
+          <w:rPr>
+            <w:rFonts w:asciiTheme="minorHAnsi" w:hAnsiTheme="minorHAnsi"/>
+            <w:sz w:val="24"/>
+            <w:szCs w:val="24"/>
+          </w:rPr>
+          <w:t>'the imaginary,' its key authors connected through citatio</w:t>
+        </w:r>
+      </w:ins>
+      <w:ins w:id="50" w:author="adrian " w:date="2016-01-11T09:40:00Z">
+        <w:r>
+          <w:rPr>
+            <w:rFonts w:asciiTheme="minorHAnsi" w:hAnsiTheme="minorHAnsi"/>
+            <w:sz w:val="24"/>
+            <w:szCs w:val="24"/>
+          </w:rPr>
+          <w:t>n links and its expanding periphery of terms (such as 'reiterative' or 'biological' imaginaries) suggest</w:t>
+        </w:r>
+      </w:ins>
+      <w:ins w:id="51" w:author="adrian " w:date="2016-01-11T09:42:00Z">
         <w:r>
           <w:rPr>
             <w:rFonts w:asciiTheme="minorHAnsi" w:hAnsiTheme="minorHAnsi"/>
@@ -3199,17 +3367,187 @@
           <w:t xml:space="preserve"> </w:t>
         </w:r>
       </w:ins>
-      <w:ins w:id="36" w:author="adrian " w:date="2016-01-11T09:48:00Z">
+      <w:ins w:id="52" w:author="adrian " w:date="2016-01-11T09:42:00Z">
         <w:r>
           <w:rPr>
             <w:rFonts w:asciiTheme="minorHAnsi" w:hAnsiTheme="minorHAnsi"/>
             <w:sz w:val="24"/>
             <w:szCs w:val="24"/>
           </w:rPr>
-          <w:t>of imaginary</w:t>
+          <w:t xml:space="preserve">both </w:t>
         </w:r>
       </w:ins>
-      <w:ins w:id="37" w:author="adrian " w:date="2016-01-11T09:34:00Z">
+      <w:ins w:id="53" w:author="adrian " w:date="2016-01-11T09:42:00Z">
+        <w:r>
+          <w:rPr>
+            <w:rFonts w:asciiTheme="minorHAnsi" w:hAnsiTheme="minorHAnsi"/>
+            <w:sz w:val="24"/>
+            <w:szCs w:val="24"/>
+          </w:rPr>
+          <w:t xml:space="preserve">ongoing development </w:t>
+        </w:r>
+      </w:ins>
+      <w:ins w:id="54" w:author="adrian " w:date="2016-01-11T09:42:00Z">
+        <w:r>
+          <w:rPr>
+            <w:rFonts w:asciiTheme="minorHAnsi" w:hAnsiTheme="minorHAnsi"/>
+            <w:sz w:val="24"/>
+            <w:szCs w:val="24"/>
+          </w:rPr>
+          <w:t>and strongly plurality</w:t>
+        </w:r>
+      </w:ins>
+      <w:ins w:id="55" w:author="adrian " w:date="2016-01-11T09:42:00Z">
+        <w:r>
+          <w:rPr>
+            <w:rFonts w:asciiTheme="minorHAnsi" w:hAnsiTheme="minorHAnsi"/>
+            <w:sz w:val="24"/>
+            <w:szCs w:val="24"/>
+          </w:rPr>
+          <w:t xml:space="preserve">. </w:t>
+        </w:r>
+      </w:ins>
+      <w:del w:id="56" w:author="adrian " w:date="2016-01-11T09:39:00Z">
+        <w:r>
+          <w:rPr>
+            <w:rFonts w:asciiTheme="minorHAnsi" w:hAnsiTheme="minorHAnsi"/>
+            <w:sz w:val="24"/>
+            <w:szCs w:val="24"/>
+          </w:rPr>
+          <w:delText>,</w:delText>
+        </w:r>
+      </w:del>
+      <w:del w:id="57" w:author="adrian " w:date="2016-01-11T09:42:00Z">
+        <w:r>
+          <w:rPr>
+            <w:rFonts w:asciiTheme="minorHAnsi" w:hAnsiTheme="minorHAnsi"/>
+            <w:sz w:val="24"/>
+            <w:szCs w:val="24"/>
+          </w:rPr>
+          <w:delText xml:space="preserve"> which we also track visually in figure 1.2</w:delText>
+        </w:r>
+      </w:del>
+      <w:r>
+        <w:rPr>
+          <w:rFonts w:asciiTheme="minorHAnsi" w:hAnsiTheme="minorHAnsi"/>
+          <w:sz w:val="24"/>
+          <w:szCs w:val="24"/>
+        </w:rPr>
+        <w:t xml:space="preserve">. </w:t>
+      </w:r>
+      <w:r>
+        <w:rPr>
+          <w:rFonts w:asciiTheme="minorHAnsi" w:hAnsiTheme="minorHAnsi"/>
+          <w:sz w:val="24"/>
+          <w:szCs w:val="24"/>
+        </w:rPr>
+        <w:commentReference w:id="33"/>
+      </w:r>
+      <w:del w:id="58" w:author="adrian " w:date="2016-01-11T09:44:00Z">
+        <w:r>
+          <w:rPr>
+            <w:rFonts w:asciiTheme="minorHAnsi" w:hAnsiTheme="minorHAnsi"/>
+            <w:sz w:val="24"/>
+            <w:szCs w:val="24"/>
+          </w:rPr>
+          <w:delText xml:space="preserve">While there </w:delText>
+        </w:r>
+      </w:del>
+      <w:r>
+        <w:rPr>
+          <w:rFonts w:asciiTheme="minorHAnsi" w:hAnsiTheme="minorHAnsi"/>
+          <w:sz w:val="24"/>
+          <w:szCs w:val="24"/>
+        </w:rPr>
+        <w:commentReference w:id="34"/>
+      </w:r>
+      <w:ins w:id="59" w:author="adrian " w:date="2016-01-11T09:44:00Z">
+        <w:r>
+          <w:rPr>
+            <w:rFonts w:asciiTheme="minorHAnsi" w:hAnsiTheme="minorHAnsi"/>
+            <w:sz w:val="24"/>
+            <w:szCs w:val="24"/>
+          </w:rPr>
+          <w:t xml:space="preserve"> Amidst the many patterns of citation, influence and dialogue runni</w:t>
+        </w:r>
+      </w:ins>
+      <w:ins w:id="60" w:author="adrian " w:date="2016-01-11T09:45:00Z">
+        <w:r>
+          <w:rPr>
+            <w:rFonts w:asciiTheme="minorHAnsi" w:hAnsiTheme="minorHAnsi"/>
+            <w:sz w:val="24"/>
+            <w:szCs w:val="24"/>
+          </w:rPr>
+          <w:t xml:space="preserve">ng through these links and lists, </w:t>
+        </w:r>
+      </w:ins>
+      <w:del w:id="61" w:author="adrian " w:date="2016-01-11T09:46:00Z">
+        <w:r>
+          <w:rPr>
+            <w:rFonts w:asciiTheme="minorHAnsi" w:hAnsiTheme="minorHAnsi"/>
+            <w:sz w:val="24"/>
+            <w:szCs w:val="24"/>
+          </w:rPr>
+          <w:delText xml:space="preserve">are different patterns </w:delText>
+        </w:r>
+      </w:del>
+      <w:del w:id="62" w:author="Clark Miller" w:date="2015-12-20T15:43:00Z">
+        <w:r>
+          <w:rPr>
+            <w:rFonts w:asciiTheme="minorHAnsi" w:hAnsiTheme="minorHAnsi"/>
+            <w:sz w:val="24"/>
+            <w:szCs w:val="24"/>
+          </w:rPr>
+          <w:delText xml:space="preserve">which </w:delText>
+        </w:r>
+      </w:del>
+      <w:del w:id="63" w:author="adrian " w:date="2016-01-11T09:46:00Z">
+        <w:r>
+          <w:rPr>
+            <w:rFonts w:asciiTheme="minorHAnsi" w:hAnsiTheme="minorHAnsi"/>
+            <w:sz w:val="24"/>
+            <w:szCs w:val="24"/>
+          </w:rPr>
+          <w:delText>that can be discerned in tracing such STS research, turning attention to notable methodological and theoretical orientations highlights diversity and clustering within the field.  In what follows,</w:delText>
+        </w:r>
+      </w:del>
+      <w:r>
+        <w:rPr>
+          <w:rFonts w:asciiTheme="minorHAnsi" w:hAnsiTheme="minorHAnsi"/>
+          <w:sz w:val="24"/>
+          <w:szCs w:val="24"/>
+        </w:rPr>
+        <w:t xml:space="preserve"> we </w:t>
+      </w:r>
+      <w:del w:id="64" w:author="adrian " w:date="2016-01-11T09:48:00Z">
+        <w:r>
+          <w:rPr>
+            <w:rFonts w:asciiTheme="minorHAnsi" w:hAnsiTheme="minorHAnsi"/>
+            <w:sz w:val="24"/>
+            <w:szCs w:val="24"/>
+          </w:rPr>
+          <w:delText xml:space="preserve">discuss </w:delText>
+        </w:r>
+      </w:del>
+      <w:ins w:id="65" w:author="adrian " w:date="2016-01-11T09:48:00Z">
+        <w:r>
+          <w:rPr>
+            <w:rFonts w:asciiTheme="minorHAnsi" w:hAnsiTheme="minorHAnsi"/>
+            <w:sz w:val="24"/>
+            <w:szCs w:val="24"/>
+          </w:rPr>
+          <w:t xml:space="preserve">identify </w:t>
+        </w:r>
+      </w:ins>
+      <w:r>
+        <w:rPr>
+          <w:rFonts w:asciiTheme="minorHAnsi" w:hAnsiTheme="minorHAnsi"/>
+          <w:sz w:val="24"/>
+          <w:szCs w:val="24"/>
+        </w:rPr>
+        <w:t>exemplary contributions to STS</w:t>
+      </w:r>
+      <w:ins w:id="66" w:author="adrian " w:date="2016-01-11T09:47:00Z">
         <w:r>
           <w:rPr>
             <w:rFonts w:asciiTheme="minorHAnsi" w:hAnsiTheme="minorHAnsi"/>
@@ -3219,405 +3557,6 @@
           <w:t xml:space="preserve"> </w:t>
         </w:r>
       </w:ins>
-      <w:ins w:id="38" w:author="adrian " w:date="2016-01-11T09:34:00Z">
-        <w:r>
-          <w:rPr>
-            <w:rFonts w:asciiTheme="minorHAnsi" w:hAnsiTheme="minorHAnsi"/>
-            <w:sz w:val="24"/>
-            <w:szCs w:val="24"/>
-          </w:rPr>
-          <w:t>in terms of the nature of their object and modes of investigation, their conceptual frameworks</w:t>
-        </w:r>
-      </w:ins>
-      <w:ins w:id="39" w:author="adrian " w:date="2016-01-11T09:35:00Z">
-        <w:r>
-          <w:rPr>
-            <w:rFonts w:asciiTheme="minorHAnsi" w:hAnsiTheme="minorHAnsi"/>
-            <w:sz w:val="24"/>
-            <w:szCs w:val="24"/>
-          </w:rPr>
-          <w:t xml:space="preserve"> and their ethico-political relations to sciences and technologies. </w:t>
-        </w:r>
-      </w:ins>
-      <w:ins w:id="40" w:author="adrian " w:date="2016-01-11T09:36:00Z">
-        <w:r>
-          <w:rPr>
-            <w:rFonts w:asciiTheme="minorHAnsi" w:hAnsiTheme="minorHAnsi"/>
-            <w:sz w:val="24"/>
-            <w:szCs w:val="24"/>
-          </w:rPr>
-          <w:t xml:space="preserve">As Figure 1.2 </w:t>
-        </w:r>
-      </w:ins>
-      <w:ins w:id="41" w:author="adrian " w:date="2016-01-11T09:36:00Z">
-        <w:r>
-          <w:rPr>
-            <w:rFonts w:asciiTheme="minorHAnsi" w:hAnsiTheme="minorHAnsi"/>
-            <w:sz w:val="24"/>
-            <w:szCs w:val="24"/>
-          </w:rPr>
-          <w:t>shows</w:t>
-        </w:r>
-      </w:ins>
-      <w:ins w:id="42" w:author="adrian " w:date="2016-01-11T09:36:00Z">
-        <w:r>
-          <w:rPr>
-            <w:rFonts w:asciiTheme="minorHAnsi" w:hAnsiTheme="minorHAnsi"/>
-            <w:sz w:val="24"/>
-            <w:szCs w:val="24"/>
-          </w:rPr>
-          <w:t xml:space="preserve"> , th</w:t>
-        </w:r>
-      </w:ins>
-      <w:ins w:id="43" w:author="adrian " w:date="2016-01-11T09:37:00Z">
-        <w:r>
-          <w:rPr>
-            <w:rFonts w:asciiTheme="minorHAnsi" w:hAnsiTheme="minorHAnsi"/>
-            <w:sz w:val="24"/>
-            <w:szCs w:val="24"/>
-          </w:rPr>
-          <w:t xml:space="preserve">ese clusters are poly-vocal and plural. The list of </w:t>
-        </w:r>
-      </w:ins>
-      <w:ins w:id="44" w:author="adrian " w:date="2016-01-11T09:37:00Z">
-        <w:r>
-          <w:rPr>
-            <w:rFonts w:asciiTheme="minorHAnsi" w:hAnsiTheme="minorHAnsi"/>
-            <w:sz w:val="24"/>
-            <w:szCs w:val="24"/>
-          </w:rPr>
-          <w:t>severa dozen</w:t>
-        </w:r>
-      </w:ins>
-      <w:ins w:id="45" w:author="adrian " w:date="2016-01-11T09:37:00Z">
-        <w:r>
-          <w:rPr>
-            <w:rFonts w:asciiTheme="minorHAnsi" w:hAnsiTheme="minorHAnsi"/>
-            <w:sz w:val="24"/>
-            <w:szCs w:val="24"/>
-          </w:rPr>
-          <w:t xml:space="preserve"> STS imaginaries shown on the right of the figure points </w:t>
-        </w:r>
-      </w:ins>
-      <w:ins w:id="46" w:author="adrian " w:date="2016-01-11T09:38:00Z">
-        <w:r>
-          <w:rPr>
-            <w:rFonts w:asciiTheme="minorHAnsi" w:hAnsiTheme="minorHAnsi"/>
-            <w:sz w:val="24"/>
-            <w:szCs w:val="24"/>
-          </w:rPr>
-          <w:t xml:space="preserve">to a hybridising proliferation of imaginaries. </w:t>
-        </w:r>
-      </w:ins>
-      <w:ins w:id="47" w:author="adrian " w:date="2016-01-11T09:38:00Z">
-        <w:r>
-          <w:rPr>
-            <w:rFonts w:asciiTheme="minorHAnsi" w:hAnsiTheme="minorHAnsi"/>
-            <w:sz w:val="24"/>
-            <w:szCs w:val="24"/>
-          </w:rPr>
-          <w:t>T</w:t>
-        </w:r>
-      </w:ins>
-      <w:ins w:id="48" w:author="adrian " w:date="2016-01-11T09:38:00Z">
-        <w:r>
-          <w:rPr>
-            <w:rFonts w:asciiTheme="minorHAnsi" w:hAnsiTheme="minorHAnsi"/>
-            <w:sz w:val="24"/>
-            <w:szCs w:val="24"/>
-          </w:rPr>
-          <w:t xml:space="preserve">he network diagram </w:t>
-        </w:r>
-      </w:ins>
-      <w:ins w:id="49" w:author="adrian " w:date="2016-01-11T09:38:00Z">
-        <w:r>
-          <w:rPr>
-            <w:rFonts w:asciiTheme="minorHAnsi" w:hAnsiTheme="minorHAnsi"/>
-            <w:sz w:val="24"/>
-            <w:szCs w:val="24"/>
-          </w:rPr>
-          <w:t>show on the left</w:t>
-        </w:r>
-      </w:ins>
-      <w:ins w:id="50" w:author="adrian " w:date="2016-01-11T09:38:00Z">
-        <w:r>
-          <w:rPr>
-            <w:rFonts w:asciiTheme="minorHAnsi" w:hAnsiTheme="minorHAnsi"/>
-            <w:sz w:val="24"/>
-            <w:szCs w:val="24"/>
-          </w:rPr>
-          <w:t xml:space="preserve">, with its centring on key terms such as </w:t>
-        </w:r>
-      </w:ins>
-      <w:ins w:id="51" w:author="adrian " w:date="2016-01-11T09:39:00Z">
-        <w:r>
-          <w:rPr>
-            <w:rFonts w:asciiTheme="minorHAnsi" w:hAnsiTheme="minorHAnsi"/>
-            <w:sz w:val="24"/>
-            <w:szCs w:val="24"/>
-          </w:rPr>
-          <w:t>'the imaginary</w:t>
-        </w:r>
-      </w:ins>
-      <w:ins w:id="52" w:author="adrian " w:date="2016-01-11T09:39:00Z">
-        <w:r>
-          <w:rPr>
-            <w:rFonts w:asciiTheme="minorHAnsi" w:hAnsiTheme="minorHAnsi"/>
-            <w:sz w:val="24"/>
-            <w:szCs w:val="24"/>
-          </w:rPr>
-          <w:t>,</w:t>
-        </w:r>
-      </w:ins>
-      <w:ins w:id="53" w:author="adrian " w:date="2016-01-11T09:39:00Z">
-        <w:r>
-          <w:rPr>
-            <w:rFonts w:asciiTheme="minorHAnsi" w:hAnsiTheme="minorHAnsi"/>
-            <w:sz w:val="24"/>
-            <w:szCs w:val="24"/>
-          </w:rPr>
-          <w:t xml:space="preserve">' </w:t>
-        </w:r>
-      </w:ins>
-      <w:ins w:id="54" w:author="adrian " w:date="2016-01-11T09:39:00Z">
-        <w:r>
-          <w:rPr>
-            <w:rFonts w:asciiTheme="minorHAnsi" w:hAnsiTheme="minorHAnsi"/>
-            <w:sz w:val="24"/>
-            <w:szCs w:val="24"/>
-          </w:rPr>
-          <w:t xml:space="preserve">its </w:t>
-        </w:r>
-      </w:ins>
-      <w:ins w:id="55" w:author="adrian " w:date="2016-01-11T09:39:00Z">
-        <w:r>
-          <w:rPr>
-            <w:rFonts w:asciiTheme="minorHAnsi" w:hAnsiTheme="minorHAnsi"/>
-            <w:sz w:val="24"/>
-            <w:szCs w:val="24"/>
-          </w:rPr>
-          <w:t>key authors connected through citatio</w:t>
-        </w:r>
-      </w:ins>
-      <w:ins w:id="56" w:author="adrian " w:date="2016-01-11T09:40:00Z">
-        <w:r>
-          <w:rPr>
-            <w:rFonts w:asciiTheme="minorHAnsi" w:hAnsiTheme="minorHAnsi"/>
-            <w:sz w:val="24"/>
-            <w:szCs w:val="24"/>
-          </w:rPr>
-          <w:t xml:space="preserve">n </w:t>
-        </w:r>
-      </w:ins>
-      <w:ins w:id="57" w:author="adrian " w:date="2016-01-11T09:40:00Z">
-        <w:r>
-          <w:rPr>
-            <w:rFonts w:asciiTheme="minorHAnsi" w:hAnsiTheme="minorHAnsi"/>
-            <w:sz w:val="24"/>
-            <w:szCs w:val="24"/>
-          </w:rPr>
-          <w:t>links and its expanding periphery of terms (such as 'reiterative' or 'biological' imaginaries)</w:t>
-        </w:r>
-      </w:ins>
-      <w:ins w:id="58" w:author="adrian " w:date="2016-01-11T09:40:00Z">
-        <w:r>
-          <w:rPr>
-            <w:rFonts w:asciiTheme="minorHAnsi" w:hAnsiTheme="minorHAnsi"/>
-            <w:sz w:val="24"/>
-            <w:szCs w:val="24"/>
-          </w:rPr>
-          <w:t xml:space="preserve"> suggest</w:t>
-        </w:r>
-      </w:ins>
-      <w:ins w:id="59" w:author="adrian " w:date="2016-01-11T09:42:00Z">
-        <w:r>
-          <w:rPr>
-            <w:rFonts w:asciiTheme="minorHAnsi" w:hAnsiTheme="minorHAnsi"/>
-            <w:sz w:val="24"/>
-            <w:szCs w:val="24"/>
-          </w:rPr>
-          <w:t xml:space="preserve"> </w:t>
-        </w:r>
-      </w:ins>
-      <w:ins w:id="60" w:author="adrian " w:date="2016-01-11T09:42:00Z">
-        <w:r>
-          <w:rPr>
-            <w:rFonts w:asciiTheme="minorHAnsi" w:hAnsiTheme="minorHAnsi"/>
-            <w:sz w:val="24"/>
-            <w:szCs w:val="24"/>
-          </w:rPr>
-          <w:t xml:space="preserve">ongoing development. </w:t>
-        </w:r>
-      </w:ins>
-      <w:del w:id="61" w:author="adrian " w:date="2016-01-11T09:39:00Z">
-        <w:r>
-          <w:rPr>
-            <w:rFonts w:asciiTheme="minorHAnsi" w:hAnsiTheme="minorHAnsi"/>
-            <w:sz w:val="24"/>
-            <w:szCs w:val="24"/>
-          </w:rPr>
-          <w:delText>,</w:delText>
-        </w:r>
-      </w:del>
-      <w:del w:id="62" w:author="adrian " w:date="2016-01-11T09:42:00Z">
-        <w:r>
-          <w:rPr>
-            <w:rFonts w:asciiTheme="minorHAnsi" w:hAnsiTheme="minorHAnsi"/>
-            <w:sz w:val="24"/>
-            <w:szCs w:val="24"/>
-          </w:rPr>
-          <w:delText xml:space="preserve"> which we also track visually in figure 1.2</w:delText>
-        </w:r>
-      </w:del>
-      <w:commentRangeStart w:id="33"/>
-      <w:r>
-        <w:rPr>
-          <w:rFonts w:asciiTheme="minorHAnsi" w:hAnsiTheme="minorHAnsi"/>
-          <w:sz w:val="24"/>
-          <w:szCs w:val="24"/>
-        </w:rPr>
-        <w:t xml:space="preserve">. </w:t>
-      </w:r>
-      <w:del w:id="63" w:author="adrian " w:date="2016-01-11T09:44:00Z">
-        <w:r>
-          <w:rPr>
-            <w:rFonts w:asciiTheme="minorHAnsi" w:hAnsiTheme="minorHAnsi"/>
-            <w:sz w:val="24"/>
-            <w:szCs w:val="24"/>
-          </w:rPr>
-          <w:commentReference w:id="34"/>
-        </w:r>
-      </w:del>
-      <w:del w:id="64" w:author="adrian " w:date="2016-01-11T09:44:00Z">
-        <w:r>
-          <w:rPr>
-            <w:rFonts w:asciiTheme="minorHAnsi" w:hAnsiTheme="minorHAnsi"/>
-            <w:sz w:val="24"/>
-            <w:szCs w:val="24"/>
-          </w:rPr>
-          <w:delText xml:space="preserve">While there </w:delText>
-        </w:r>
-      </w:del>
-      <w:ins w:id="65" w:author="adrian " w:date="2016-01-11T09:44:00Z">
-        <w:commentRangeEnd w:id="33"/>
-        <w:r>
-          <w:commentReference w:id="33"/>
-        </w:r>
-        <w:r>
-          <w:rPr>
-            <w:rFonts w:asciiTheme="minorHAnsi" w:hAnsiTheme="minorHAnsi"/>
-            <w:sz w:val="24"/>
-            <w:szCs w:val="24"/>
-          </w:rPr>
-          <w:t xml:space="preserve"> </w:t>
-        </w:r>
-      </w:ins>
-      <w:ins w:id="66" w:author="adrian " w:date="2016-01-11T09:44:00Z">
-        <w:r>
-          <w:rPr>
-            <w:rFonts w:asciiTheme="minorHAnsi" w:hAnsiTheme="minorHAnsi"/>
-            <w:sz w:val="24"/>
-            <w:szCs w:val="24"/>
-          </w:rPr>
-          <w:t>Amidst the many patterns of citation, influence and dialogue runni</w:t>
-        </w:r>
-      </w:ins>
-      <w:ins w:id="67" w:author="adrian " w:date="2016-01-11T09:45:00Z">
-        <w:r>
-          <w:rPr>
-            <w:rFonts w:asciiTheme="minorHAnsi" w:hAnsiTheme="minorHAnsi"/>
-            <w:sz w:val="24"/>
-            <w:szCs w:val="24"/>
-          </w:rPr>
-          <w:t xml:space="preserve">ng through these links and lists, </w:t>
-        </w:r>
-      </w:ins>
-      <w:del w:id="68" w:author="adrian " w:date="2016-01-11T09:46:00Z">
-        <w:r>
-          <w:rPr>
-            <w:rFonts w:asciiTheme="minorHAnsi" w:hAnsiTheme="minorHAnsi"/>
-            <w:sz w:val="24"/>
-            <w:szCs w:val="24"/>
-          </w:rPr>
-          <w:delText xml:space="preserve">are different patterns </w:delText>
-        </w:r>
-      </w:del>
-      <w:del w:id="69" w:author="Clark Miller" w:date="2015-12-20T15:43:00Z">
-        <w:r>
-          <w:rPr>
-            <w:rFonts w:asciiTheme="minorHAnsi" w:hAnsiTheme="minorHAnsi"/>
-            <w:sz w:val="24"/>
-            <w:szCs w:val="24"/>
-          </w:rPr>
-          <w:delText xml:space="preserve">which </w:delText>
-        </w:r>
-      </w:del>
-      <w:del w:id="70" w:author="adrian " w:date="2016-01-11T09:46:00Z">
-        <w:r>
-          <w:rPr>
-            <w:rFonts w:asciiTheme="minorHAnsi" w:hAnsiTheme="minorHAnsi"/>
-            <w:sz w:val="24"/>
-            <w:szCs w:val="24"/>
-          </w:rPr>
-          <w:delText xml:space="preserve">that </w:delText>
-        </w:r>
-      </w:del>
-      <w:del w:id="71" w:author="adrian " w:date="2016-01-11T09:46:00Z">
-        <w:r>
-          <w:rPr>
-            <w:rFonts w:asciiTheme="minorHAnsi" w:hAnsiTheme="minorHAnsi"/>
-            <w:sz w:val="24"/>
-            <w:szCs w:val="24"/>
-          </w:rPr>
-          <w:delText>can be discerned in tracing such STS research, turning attention to notable methodological and theoretical orientations highlights diversity and clustering within the field.  In what follows,</w:delText>
-        </w:r>
-      </w:del>
-      <w:r>
-        <w:rPr>
-          <w:rFonts w:asciiTheme="minorHAnsi" w:hAnsiTheme="minorHAnsi"/>
-          <w:sz w:val="24"/>
-          <w:szCs w:val="24"/>
-        </w:rPr>
-        <w:t xml:space="preserve"> we </w:t>
-      </w:r>
-      <w:del w:id="72" w:author="adrian " w:date="2016-01-11T09:48:00Z">
-        <w:r>
-          <w:rPr>
-            <w:rFonts w:asciiTheme="minorHAnsi" w:hAnsiTheme="minorHAnsi"/>
-            <w:sz w:val="24"/>
-            <w:szCs w:val="24"/>
-          </w:rPr>
-          <w:delText xml:space="preserve">discuss </w:delText>
-        </w:r>
-      </w:del>
-      <w:ins w:id="73" w:author="adrian " w:date="2016-01-11T09:48:00Z">
-        <w:r>
-          <w:rPr>
-            <w:rFonts w:asciiTheme="minorHAnsi" w:hAnsiTheme="minorHAnsi"/>
-            <w:sz w:val="24"/>
-            <w:szCs w:val="24"/>
-          </w:rPr>
-          <w:t xml:space="preserve">identify </w:t>
-        </w:r>
-      </w:ins>
-      <w:r>
-        <w:rPr>
-          <w:rFonts w:asciiTheme="minorHAnsi" w:hAnsiTheme="minorHAnsi"/>
-          <w:sz w:val="24"/>
-          <w:szCs w:val="24"/>
-        </w:rPr>
-        <w:t>exemplary contributions to STS</w:t>
-      </w:r>
-      <w:ins w:id="74" w:author="adrian " w:date="2016-01-11T09:47:00Z">
-        <w:r>
-          <w:rPr>
-            <w:rFonts w:asciiTheme="minorHAnsi" w:hAnsiTheme="minorHAnsi"/>
-            <w:sz w:val="24"/>
-            <w:szCs w:val="24"/>
-          </w:rPr>
-          <w:t xml:space="preserve"> </w:t>
-        </w:r>
-      </w:ins>
       <w:r>
         <w:rPr>
           <w:rFonts w:asciiTheme="minorHAnsi" w:hAnsiTheme="minorHAnsi"/>
@@ -3626,7 +3565,7 @@
         </w:rPr>
         <w:t xml:space="preserve"> under the following </w:t>
       </w:r>
-      <w:del w:id="75" w:author="adrian " w:date="2016-01-11T09:54:00Z">
+      <w:del w:id="67" w:author="adrian " w:date="2016-01-11T09:54:00Z">
         <w:r>
           <w:rPr>
             <w:rFonts w:asciiTheme="minorHAnsi" w:hAnsiTheme="minorHAnsi"/>
@@ -3636,7 +3575,7 @@
           <w:delText>headings</w:delText>
         </w:r>
       </w:del>
-      <w:ins w:id="76" w:author="adrian " w:date="2016-01-11T09:54:00Z">
+      <w:ins w:id="68" w:author="adrian " w:date="2016-01-11T09:54:00Z">
         <w:r>
           <w:rPr>
             <w:rFonts w:asciiTheme="minorHAnsi" w:hAnsiTheme="minorHAnsi"/>
@@ -3735,67 +3674,103 @@
         <w:ind w:left="0" w:right="0" w:hanging="0"/>
         <w:rPr/>
       </w:pPr>
-      <w:ins w:id="78" w:author="adrian " w:date="2016-01-11T09:47:00Z">
+      <w:ins w:id="69" w:author="adrian " w:date="2016-01-11T09:47:00Z">
         <w:r>
           <w:rPr/>
-          <w:t xml:space="preserve">These </w:t>
+          <w:t>These provisional h</w:t>
         </w:r>
       </w:ins>
-      <w:ins w:id="79" w:author="adrian " w:date="2016-01-11T09:47:00Z">
-        <w:r>
-          <w:rPr/>
-          <w:t xml:space="preserve">provisional </w:t>
-        </w:r>
-      </w:ins>
-      <w:ins w:id="80" w:author="adrian " w:date="2016-01-11T09:47:00Z">
-        <w:r>
-          <w:rPr/>
-          <w:t>h</w:t>
-        </w:r>
-      </w:ins>
-      <w:ins w:id="81" w:author="adrian " w:date="2016-01-11T09:48:00Z">
+      <w:ins w:id="70" w:author="adrian " w:date="2016-01-11T09:48:00Z">
         <w:r>
           <w:rPr/>
           <w:t xml:space="preserve">eadings </w:t>
         </w:r>
       </w:ins>
-      <w:ins w:id="82" w:author="adrian " w:date="2016-01-11T09:49:00Z">
+      <w:ins w:id="71" w:author="adrian " w:date="2016-01-11T09:48:00Z">
+        <w:r>
+          <w:rPr/>
+          <w:t>point</w:t>
+        </w:r>
+      </w:ins>
+      <w:ins w:id="72" w:author="adrian " w:date="2016-01-11T09:48:00Z">
+        <w:r>
+          <w:rPr/>
+          <w:t xml:space="preserve"> </w:t>
+        </w:r>
+      </w:ins>
+      <w:ins w:id="73" w:author="adrian " w:date="2016-01-11T09:49:00Z">
         <w:r>
           <w:rPr/>
           <w:t xml:space="preserve"> to the </w:t>
         </w:r>
       </w:ins>
-      <w:ins w:id="83" w:author="adrian " w:date="2016-01-11T09:50:00Z">
+      <w:ins w:id="74" w:author="adrian " w:date="2016-01-11T09:50:00Z">
         <w:r>
           <w:rPr/>
-          <w:t xml:space="preserve">multiple </w:t>
+          <w:t xml:space="preserve">multiple orientations of the concept and </w:t>
         </w:r>
       </w:ins>
-      <w:ins w:id="84" w:author="adrian " w:date="2016-01-11T09:50:00Z">
+      <w:ins w:id="75" w:author="adrian " w:date="2016-01-11T09:50:00Z">
         <w:r>
           <w:rPr/>
-          <w:t xml:space="preserve">orientations </w:t>
+          <w:t>an</w:t>
         </w:r>
       </w:ins>
-      <w:ins w:id="85" w:author="adrian " w:date="2016-01-11T09:50:00Z">
+      <w:ins w:id="76" w:author="adrian " w:date="2016-01-11T09:50:00Z">
         <w:r>
           <w:rPr/>
-          <w:t xml:space="preserve">of the concept, and the inherently plural </w:t>
+          <w:t xml:space="preserve"> inherently </w:t>
         </w:r>
       </w:ins>
-      <w:ins w:id="86" w:author="adrian " w:date="2016-01-11T09:51:00Z">
+      <w:ins w:id="77" w:author="adrian " w:date="2016-01-11T21:11:00Z">
         <w:r>
           <w:rPr/>
-          <w:t xml:space="preserve">composition which lends it </w:t>
+          <w:t>labi</w:t>
         </w:r>
       </w:ins>
-      <w:ins w:id="87" w:author="adrian " w:date="2016-01-11T09:52:00Z">
+      <w:ins w:id="78" w:author="adrian " w:date="2016-01-11T21:14:00Z">
+        <w:r>
+          <w:rPr/>
+          <w:t xml:space="preserve">le </w:t>
+        </w:r>
+      </w:ins>
+      <w:ins w:id="79" w:author="adrian " w:date="2016-01-11T09:51:00Z">
+        <w:r>
+          <w:rPr/>
+          <w:t xml:space="preserve">composition, which </w:t>
+        </w:r>
+      </w:ins>
+      <w:ins w:id="80" w:author="adrian " w:date="2016-01-11T09:51:00Z">
+        <w:r>
+          <w:rPr/>
+          <w:t>opens</w:t>
+        </w:r>
+      </w:ins>
+      <w:ins w:id="81" w:author="adrian " w:date="2016-01-11T09:51:00Z">
+        <w:r>
+          <w:rPr/>
+          <w:t xml:space="preserve"> </w:t>
+        </w:r>
+      </w:ins>
+      <w:ins w:id="82" w:author="adrian " w:date="2016-01-11T09:51:00Z">
+        <w:r>
+          <w:rPr/>
+          <w:t>the imaginaries concept</w:t>
+        </w:r>
+      </w:ins>
+      <w:ins w:id="83" w:author="adrian " w:date="2016-01-11T09:51:00Z">
+        <w:r>
+          <w:rPr/>
+          <w:t xml:space="preserve"> </w:t>
+        </w:r>
+      </w:ins>
+      <w:ins w:id="84" w:author="adrian " w:date="2016-01-11T09:52:00Z">
         <w:r>
           <w:rPr/>
           <w:t xml:space="preserve">to ongoing development and a wide range of </w:t>
         </w:r>
       </w:ins>
-      <w:ins w:id="88" w:author="adrian " w:date="2016-01-11T09:53:00Z">
+      <w:ins w:id="85" w:author="adrian " w:date="2016-01-11T09:53:00Z">
         <w:r>
           <w:rPr/>
           <w:t xml:space="preserve">STS uses. </w:t>
@@ -4069,7 +4044,7 @@
         </w:rPr>
         <w:t xml:space="preserve">Anthropologists Kim </w:t>
       </w:r>
-      <w:del w:id="90" w:author="Ulrike Felt" w:date="2015-12-20T16:57:00Z">
+      <w:del w:id="87" w:author="Ulrike Felt" w:date="2015-12-20T16:57:00Z">
         <w:r>
           <w:rPr>
             <w:rFonts w:asciiTheme="minorHAnsi" w:hAnsiTheme="minorHAnsi"/>
@@ -4143,7 +4118,7 @@
         </w:rPr>
         <w:t xml:space="preserve"> (1977), Taussig shows how such imaginaries, behavio</w:t>
       </w:r>
-      <w:del w:id="91" w:author="Ulrike Felt" w:date="2015-12-20T16:59:00Z">
+      <w:del w:id="88" w:author="Ulrike Felt" w:date="2015-12-20T16:59:00Z">
         <w:r>
           <w:rPr>
             <w:rFonts w:asciiTheme="minorHAnsi" w:hAnsiTheme="minorHAnsi"/>
@@ -4461,7 +4436,7 @@
         </w:rPr>
         <w:t>A second strand of STS research has drawn heavily on political theory in its use of the concept of imaginaries.  Orient</w:t>
       </w:r>
-      <w:del w:id="93" w:author="Clark Miller" w:date="2015-12-20T16:04:00Z">
+      <w:del w:id="90" w:author="Clark Miller" w:date="2015-12-20T16:04:00Z">
         <w:r>
           <w:rPr>
             <w:rFonts w:asciiTheme="minorHAnsi" w:hAnsiTheme="minorHAnsi"/>
@@ -4711,7 +4686,7 @@
         </w:rPr>
         <w:t xml:space="preserve">and Stevienna de Saille’s (2014) related research on ‘unruly publics’. David Hess also cites Welsh and Wynne (2013), but goes on to consider how the imaginary resonates with a range of other concepts in anthropology and sociology, including cultural logics, cultural code, discourse, ideology and frame (Hess 2014, 76).  He suggests that the use of the concept of imaginary fits well with Clifford Geertz’s call for an ‘interpretative science that attends to webs of meaning’ (Hess 2014, 76). While Jasanoff and Kim (2009), and Smith (2009) also acknowledge multiple imaginaries, they </w:t>
       </w:r>
-      <w:del w:id="94" w:author="Clark Miller" w:date="2015-12-20T16:11:00Z">
+      <w:del w:id="91" w:author="Clark Miller" w:date="2015-12-20T16:11:00Z">
         <w:r>
           <w:rPr>
             <w:rFonts w:asciiTheme="minorHAnsi" w:hAnsiTheme="minorHAnsi"/>
@@ -4924,7 +4899,7 @@
         </w:rPr>
         <w:t xml:space="preserve">However, it is important to situate the deployment of the concept within a wider feminist STS context.  This brings us back again to </w:t>
       </w:r>
-      <w:del w:id="96" w:author="Ulrike Felt" w:date="2015-12-20T17:12:00Z">
+      <w:del w:id="93" w:author="Ulrike Felt" w:date="2015-12-20T17:12:00Z">
         <w:r>
           <w:rPr>
             <w:rFonts w:asciiTheme="minorHAnsi" w:hAnsiTheme="minorHAnsi"/>
@@ -4934,7 +4909,6 @@
           <w:delText>Haraway’s influence</w:delText>
         </w:r>
       </w:del>
-      <w:commentRangeStart w:id="53"/>
       <w:r>
         <w:rPr>
           <w:rFonts w:asciiTheme="minorHAnsi" w:hAnsiTheme="minorHAnsi"/>
@@ -4943,7 +4917,7 @@
         </w:rPr>
         <w:commentReference w:id="52"/>
       </w:r>
-      <w:del w:id="97" w:author="Ulrike Felt" w:date="2015-12-20T17:12:00Z">
+      <w:del w:id="94" w:author="Ulrike Felt" w:date="2015-12-20T17:12:00Z">
         <w:r>
           <w:rPr>
             <w:rFonts w:asciiTheme="minorHAnsi" w:hAnsiTheme="minorHAnsi"/>
@@ -4953,8 +4927,12 @@
           <w:delText xml:space="preserve">. For, although she does not explicitly use the term imaginaries, </w:delText>
         </w:r>
       </w:del>
-      <w:commentRangeEnd w:id="53"/>
-      <w:r>
+      <w:r>
+        <w:rPr>
+          <w:rFonts w:asciiTheme="minorHAnsi" w:hAnsiTheme="minorHAnsi"/>
+          <w:sz w:val="24"/>
+          <w:szCs w:val="24"/>
+        </w:rPr>
         <w:commentReference w:id="53"/>
       </w:r>
       <w:r>
@@ -4965,7 +4943,7 @@
         </w:rPr>
         <w:t xml:space="preserve">Haraway </w:t>
       </w:r>
-      <w:del w:id="98" w:author="Ulrike Felt" w:date="2015-12-20T17:13:00Z">
+      <w:del w:id="95" w:author="Ulrike Felt" w:date="2015-12-20T17:13:00Z">
         <w:r>
           <w:rPr>
             <w:rFonts w:asciiTheme="minorHAnsi" w:hAnsiTheme="minorHAnsi"/>
@@ -5279,7 +5257,7 @@
         </w:rPr>
         <w:t xml:space="preserve"> which examined ‘the role of images and imagination in popular representations of the new genetics since the late 1950s’ (van Dijck 1998, 3) and coined the term ‘imagenation’. Adapting Katherine Hayles’s characterisation of science as a ‘theatre of representation’ (3), van Dijck (1998, 3) offers pictures of the four stages of ‘imagenation’ which she considered constituted the phases of popular imagery associated with new human genetics from the 1950s to the 1990s and the Human Genome Project. Van Dijck deciphered specific popular images, but her analysis concerns ‘imagenations’ which range from ‘biofears’ and ‘biofantasies’, to notions of the gene as ‘master controller’ (van Dijck 1998,</w:t>
       </w:r>
-      <w:del w:id="99" w:author="RDF" w:date="2015-12-16T00:04:00Z">
+      <w:del w:id="96" w:author="RDF" w:date="2015-12-16T00:04:00Z">
         <w:r>
           <w:rPr>
             <w:rFonts w:asciiTheme="minorHAnsi" w:hAnsiTheme="minorHAnsi"/>
@@ -6181,7 +6159,7 @@
         </w:rPr>
         <w:t xml:space="preserve"> to inter</w:t>
       </w:r>
-      <w:del w:id="102" w:author="RDF" w:date="2015-12-16T00:09:00Z">
+      <w:del w:id="99" w:author="RDF" w:date="2015-12-16T00:09:00Z">
         <w:r>
           <w:rPr>
             <w:rFonts w:asciiTheme="minorHAnsi" w:hAnsiTheme="minorHAnsi"/>
@@ -6590,7 +6568,7 @@
       </w:r>
     </w:p>
   </w:comment>
-  <w:comment w:id="34" w:author="Ulrike Felt" w:date="2015-12-20T16:52:00Z" w:initials="UF">
+  <w:comment w:id="33" w:author="Ulrike Felt" w:date="2015-12-20T16:52:00Z" w:initials="UF">
     <w:p>
       <w:r>
         <w:rPr/>
@@ -6598,6 +6576,13 @@
       </w:r>
     </w:p>
   </w:comment>
+  <w:comment w:id="34" w:author="" w:date="0-00-00T00:00:00Z" w:initials="">
+    <w:p>
+      <w:r>
+        <w:rPr/>
+      </w:r>
+    </w:p>
+  </w:comment>
   <w:comment w:id="35" w:author="Ulrike Felt" w:date="2015-12-21T07:03:00Z" w:initials="UF">
     <w:p>
       <w:r>
@@ -6777,6 +6762,13 @@
       <w:r>
         <w:rPr/>
         <w:t>See above</w:t>
+      </w:r>
+    </w:p>
+  </w:comment>
+  <w:comment w:id="53" w:author="" w:date="0-00-00T00:00:00Z" w:initials="">
+    <w:p>
+      <w:r>
+        <w:rPr/>
       </w:r>
     </w:p>
   </w:comment>
@@ -7030,7 +7022,7 @@
         </w:rPr>
         <w:t>Jasanoff  (2015a, 11) is critical of Anderson, as well as Taylor and Appadurai, for neglecting science and technology in their accounts of modernity.  Nevertheless, Anderson and Appadurai do acknowledge the importance of printing and communication technologies</w:t>
       </w:r>
-      <w:ins w:id="103" w:author="Ulrike Felt" w:date="2015-12-20T17:29:00Z">
+      <w:ins w:id="100" w:author="Ulrike Felt" w:date="2015-12-20T17:29:00Z">
         <w:r>
           <w:rPr>
             <w:rFonts w:asciiTheme="minorHAnsi" w:hAnsiTheme="minorHAnsi"/>
@@ -11497,7 +11489,7 @@
         <w:docPartGallery w:val="Page Numbers (Bottom of Page)"/>
         <w:docPartUnique w:val=""/>
       </w:docPartObj>
-      <w:id w:val="713405482"/>
+      <w:id w:val="754696796"/>
     </w:sdtPr>
     <w:sdtContent>
       <w:p>
@@ -12465,6 +12457,28 @@
       <w:rFonts w:cs="Wingdings"/>
     </w:rPr>
   </w:style>
+  <w:style w:type="character" w:styleId="ListLabel7">
+    <w:name w:val="ListLabel 7"/>
+    <w:qFormat/>
+    <w:rPr>
+      <w:rFonts w:ascii="Calibri" w:hAnsi="Calibri" w:cs="Symbol"/>
+      <w:sz w:val="24"/>
+    </w:rPr>
+  </w:style>
+  <w:style w:type="character" w:styleId="ListLabel8">
+    <w:name w:val="ListLabel 8"/>
+    <w:qFormat/>
+    <w:rPr>
+      <w:rFonts w:cs="Courier New"/>
+    </w:rPr>
+  </w:style>
+  <w:style w:type="character" w:styleId="ListLabel9">
+    <w:name w:val="ListLabel 9"/>
+    <w:qFormat/>
+    <w:rPr>
+      <w:rFonts w:cs="Wingdings"/>
+    </w:rPr>
+  </w:style>
   <w:style w:type="paragraph" w:styleId="Heading">
     <w:name w:val="Heading"/>
     <w:basedOn w:val="Normal"/>
